--- a/初始化.docx
+++ b/初始化.docx
@@ -18,11 +18,6 @@
       </w:r>
     </w:p>
     <w:p>
-      <w:pPr>
-        <w:rPr>
-          <w:rFonts w:hint="eastAsia"/>
-        </w:rPr>
-      </w:pPr>
       <w:r>
         <w:t>G</w:t>
       </w:r>
@@ -52,11 +47,6 @@
       </w:r>
     </w:p>
     <w:p>
-      <w:pPr>
-        <w:rPr>
-          <w:rFonts w:hint="eastAsia"/>
-        </w:rPr>
-      </w:pPr>
       <w:r>
         <w:rPr>
           <w:noProof/>
@@ -110,6 +100,42 @@
           </wp:inline>
         </w:drawing>
       </w:r>
+    </w:p>
+    <w:p/>
+    <w:p>
+      <w:r>
+        <w:rPr>
+          <w:rFonts w:hint="eastAsia"/>
+        </w:rPr>
+        <w:t>还会提示你设置邮箱</w:t>
+      </w:r>
+      <w:r>
+        <w:t xml:space="preserve"> </w:t>
+      </w:r>
+    </w:p>
+    <w:p>
+      <w:r>
+        <w:rPr>
+          <w:rFonts w:hint="eastAsia"/>
+        </w:rPr>
+        <w:t xml:space="preserve">最后成功之后 </w:t>
+      </w:r>
+      <w:r>
+        <w:t xml:space="preserve"> </w:t>
+      </w:r>
+      <w:r>
+        <w:rPr>
+          <w:rFonts w:hint="eastAsia"/>
+        </w:rPr>
+        <w:t xml:space="preserve">还会弹出验证网站 </w:t>
+      </w:r>
+    </w:p>
+    <w:p>
+      <w:pPr>
+        <w:rPr>
+          <w:rFonts w:hint="eastAsia"/>
+        </w:rPr>
+      </w:pPr>
     </w:p>
     <w:sectPr>
       <w:pgSz w:w="11906" w:h="16838"/>

--- a/初始化.docx
+++ b/初始化.docx
@@ -132,11 +132,241 @@
     </w:p>
     <w:p>
       <w:pPr>
-        <w:rPr>
-          <w:rFonts w:hint="eastAsia"/>
-        </w:rPr>
-      </w:pPr>
-    </w:p>
+        <w:pStyle w:val="1"/>
+        <w:numPr>
+          <w:ilvl w:val="0"/>
+          <w:numId w:val="1"/>
+        </w:numPr>
+      </w:pPr>
+      <w:r>
+        <w:rPr>
+          <w:rFonts w:hint="eastAsia"/>
+        </w:rPr>
+        <w:t>我们设置</w:t>
+      </w:r>
+      <w:r>
+        <w:rPr>
+          <w:rFonts w:hint="eastAsia"/>
+        </w:rPr>
+        <w:t>三个文件夹</w:t>
+      </w:r>
+      <w:r>
+        <w:rPr>
+          <w:rFonts w:hint="eastAsia"/>
+        </w:rPr>
+        <w:t xml:space="preserve"> 前端、后端、数据库</w:t>
+      </w:r>
+      <w:r>
+        <w:rPr>
+          <w:rFonts w:hint="eastAsia"/>
+        </w:rPr>
+        <w:t xml:space="preserve"> </w:t>
+      </w:r>
+    </w:p>
+    <w:p>
+      <w:proofErr w:type="gramStart"/>
+      <w:r>
+        <w:rPr>
+          <w:rFonts w:hint="eastAsia"/>
+        </w:rPr>
+        <w:t>前端先</w:t>
+      </w:r>
+      <w:proofErr w:type="gramEnd"/>
+      <w:r>
+        <w:rPr>
+          <w:rFonts w:hint="eastAsia"/>
+        </w:rPr>
+        <w:t>能发送更简单的</w:t>
+      </w:r>
+      <w:proofErr w:type="spellStart"/>
+      <w:r>
+        <w:rPr>
+          <w:rFonts w:hint="eastAsia"/>
+        </w:rPr>
+        <w:t>axios</w:t>
+      </w:r>
+      <w:proofErr w:type="spellEnd"/>
+      <w:r>
+        <w:rPr>
+          <w:rFonts w:hint="eastAsia"/>
+        </w:rPr>
+        <w:t>请求</w:t>
+      </w:r>
+    </w:p>
+    <w:p>
+      <w:r>
+        <w:rPr>
+          <w:rFonts w:hint="eastAsia"/>
+        </w:rPr>
+        <w:t>后端能监听、接受，相应请求</w:t>
+      </w:r>
+    </w:p>
+    <w:p>
+      <w:pPr>
+        <w:pStyle w:val="2"/>
+      </w:pPr>
+      <w:r>
+        <w:rPr>
+          <w:rFonts w:hint="eastAsia"/>
+        </w:rPr>
+        <w:t>2</w:t>
+      </w:r>
+      <w:r>
+        <w:t>.1</w:t>
+      </w:r>
+      <w:r>
+        <w:rPr>
+          <w:rFonts w:hint="eastAsia"/>
+        </w:rPr>
+        <w:t>、前端</w:t>
+      </w:r>
+    </w:p>
+    <w:p>
+      <w:r>
+        <w:rPr>
+          <w:rFonts w:hint="eastAsia"/>
+        </w:rPr>
+        <w:t>前端已经安装了</w:t>
+      </w:r>
+      <w:proofErr w:type="spellStart"/>
+      <w:r>
+        <w:rPr>
+          <w:rFonts w:hint="eastAsia"/>
+        </w:rPr>
+        <w:t>npm</w:t>
+      </w:r>
+      <w:proofErr w:type="spellEnd"/>
+    </w:p>
+    <w:p>
+      <w:proofErr w:type="spellStart"/>
+      <w:r>
+        <w:t>npm</w:t>
+      </w:r>
+      <w:proofErr w:type="spellEnd"/>
+      <w:r>
+        <w:t xml:space="preserve"> install -g @vue/cli</w:t>
+      </w:r>
+    </w:p>
+    <w:p>
+      <w:proofErr w:type="spellStart"/>
+      <w:r>
+        <w:t>vue</w:t>
+      </w:r>
+      <w:proofErr w:type="spellEnd"/>
+      <w:r>
+        <w:t xml:space="preserve"> create my-project</w:t>
+      </w:r>
+    </w:p>
+    <w:p>
+      <w:r>
+        <w:rPr>
+          <w:rFonts w:hint="eastAsia"/>
+        </w:rPr>
+        <w:t>这一步会告诉你权限不够</w:t>
+      </w:r>
+    </w:p>
+    <w:p>
+      <w:r>
+        <w:rPr>
+          <w:rFonts w:hint="eastAsia"/>
+        </w:rPr>
+        <w:t>通过以下命令来解决</w:t>
+      </w:r>
+    </w:p>
+    <w:p>
+      <w:pPr>
+        <w:rPr>
+          <w:rFonts w:hint="eastAsia"/>
+        </w:rPr>
+      </w:pPr>
+      <w:r>
+        <w:t>Set-</w:t>
+      </w:r>
+      <w:proofErr w:type="spellStart"/>
+      <w:r>
+        <w:t>ExecutionPolicy</w:t>
+      </w:r>
+      <w:proofErr w:type="spellEnd"/>
+      <w:r>
+        <w:t xml:space="preserve"> -</w:t>
+      </w:r>
+      <w:proofErr w:type="spellStart"/>
+      <w:r>
+        <w:t>ExecutionPolicy</w:t>
+      </w:r>
+      <w:proofErr w:type="spellEnd"/>
+      <w:r>
+        <w:t xml:space="preserve"> </w:t>
+      </w:r>
+      <w:proofErr w:type="spellStart"/>
+      <w:r>
+        <w:t>RemoteSigned</w:t>
+      </w:r>
+      <w:proofErr w:type="spellEnd"/>
+      <w:r>
+        <w:t xml:space="preserve"> -Scope </w:t>
+      </w:r>
+      <w:proofErr w:type="spellStart"/>
+      <w:r>
+        <w:t>CurrentUser</w:t>
+      </w:r>
+      <w:proofErr w:type="spellEnd"/>
+    </w:p>
+    <w:p>
+      <w:pPr>
+        <w:rPr>
+          <w:rFonts w:hint="eastAsia"/>
+        </w:rPr>
+      </w:pPr>
+      <w:r>
+        <w:lastRenderedPageBreak/>
+        <w:drawing>
+          <wp:inline distT="0" distB="0" distL="0" distR="0" wp14:anchorId="3430B40C" wp14:editId="4089C6D0">
+            <wp:extent cx="3225800" cy="1537556"/>
+            <wp:effectExtent l="0" t="0" r="0" b="5715"/>
+            <wp:docPr id="1914334852" name="图片 1"/>
+            <wp:cNvGraphicFramePr>
+              <a:graphicFrameLocks xmlns:a="http://schemas.openxmlformats.org/drawingml/2006/main" noChangeAspect="1"/>
+            </wp:cNvGraphicFramePr>
+            <a:graphic xmlns:a="http://schemas.openxmlformats.org/drawingml/2006/main">
+              <a:graphicData uri="http://schemas.openxmlformats.org/drawingml/2006/picture">
+                <pic:pic xmlns:pic="http://schemas.openxmlformats.org/drawingml/2006/picture">
+                  <pic:nvPicPr>
+                    <pic:cNvPr id="1914334852" name=""/>
+                    <pic:cNvPicPr/>
+                  </pic:nvPicPr>
+                  <pic:blipFill>
+                    <a:blip r:embed="rId6"/>
+                    <a:stretch>
+                      <a:fillRect/>
+                    </a:stretch>
+                  </pic:blipFill>
+                  <pic:spPr>
+                    <a:xfrm>
+                      <a:off x="0" y="0"/>
+                      <a:ext cx="3232985" cy="1540980"/>
+                    </a:xfrm>
+                    <a:prstGeom prst="rect">
+                      <a:avLst/>
+                    </a:prstGeom>
+                  </pic:spPr>
+                </pic:pic>
+              </a:graphicData>
+            </a:graphic>
+          </wp:inline>
+        </w:drawing>
+      </w:r>
+    </w:p>
+    <w:p>
+      <w:pPr>
+        <w:pStyle w:val="a3"/>
+        <w:ind w:left="680" w:firstLineChars="0" w:firstLine="0"/>
+        <w:rPr>
+          <w:rFonts w:hint="eastAsia"/>
+        </w:rPr>
+      </w:pPr>
+    </w:p>
+    <w:p/>
     <w:sectPr>
       <w:pgSz w:w="11906" w:h="16838"/>
       <w:pgMar w:top="1440" w:right="1800" w:bottom="1440" w:left="1800" w:header="851" w:footer="992" w:gutter="0"/>
@@ -666,6 +896,29 @@
       <w:szCs w:val="44"/>
     </w:rPr>
   </w:style>
+  <w:style w:type="paragraph" w:styleId="2">
+    <w:name w:val="heading 2"/>
+    <w:basedOn w:val="a"/>
+    <w:next w:val="a"/>
+    <w:link w:val="20"/>
+    <w:uiPriority w:val="9"/>
+    <w:unhideWhenUsed/>
+    <w:qFormat/>
+    <w:rsid w:val="00174727"/>
+    <w:pPr>
+      <w:keepNext/>
+      <w:keepLines/>
+      <w:spacing w:before="260" w:after="260" w:line="416" w:lineRule="auto"/>
+      <w:outlineLvl w:val="1"/>
+    </w:pPr>
+    <w:rPr>
+      <w:rFonts w:asciiTheme="majorHAnsi" w:eastAsiaTheme="majorEastAsia" w:hAnsiTheme="majorHAnsi" w:cstheme="majorBidi"/>
+      <w:b/>
+      <w:bCs/>
+      <w:sz w:val="32"/>
+      <w:szCs w:val="32"/>
+    </w:rPr>
+  </w:style>
   <w:style w:type="character" w:default="1" w:styleId="a0">
     <w:name w:val="Default Paragraph Font"/>
     <w:uiPriority w:val="1"/>
@@ -705,6 +958,94 @@
       <w:kern w:val="44"/>
       <w:sz w:val="44"/>
       <w:szCs w:val="44"/>
+    </w:rPr>
+  </w:style>
+  <w:style w:type="paragraph" w:styleId="a3">
+    <w:name w:val="List Paragraph"/>
+    <w:basedOn w:val="a"/>
+    <w:uiPriority w:val="34"/>
+    <w:qFormat/>
+    <w:rsid w:val="00AC09F9"/>
+    <w:pPr>
+      <w:ind w:firstLineChars="200" w:firstLine="420"/>
+    </w:pPr>
+  </w:style>
+  <w:style w:type="character" w:customStyle="1" w:styleId="20">
+    <w:name w:val="标题 2 字符"/>
+    <w:basedOn w:val="a0"/>
+    <w:link w:val="2"/>
+    <w:uiPriority w:val="9"/>
+    <w:rsid w:val="00174727"/>
+    <w:rPr>
+      <w:rFonts w:asciiTheme="majorHAnsi" w:eastAsiaTheme="majorEastAsia" w:hAnsiTheme="majorHAnsi" w:cstheme="majorBidi"/>
+      <w:b/>
+      <w:bCs/>
+      <w:sz w:val="32"/>
+      <w:szCs w:val="32"/>
+    </w:rPr>
+  </w:style>
+  <w:style w:type="paragraph" w:styleId="HTML">
+    <w:name w:val="HTML Preformatted"/>
+    <w:basedOn w:val="a"/>
+    <w:link w:val="HTML0"/>
+    <w:uiPriority w:val="99"/>
+    <w:semiHidden/>
+    <w:unhideWhenUsed/>
+    <w:rsid w:val="00174727"/>
+    <w:pPr>
+      <w:widowControl/>
+      <w:tabs>
+        <w:tab w:val="left" w:pos="916"/>
+        <w:tab w:val="left" w:pos="1832"/>
+        <w:tab w:val="left" w:pos="2748"/>
+        <w:tab w:val="left" w:pos="3664"/>
+        <w:tab w:val="left" w:pos="4580"/>
+        <w:tab w:val="left" w:pos="5496"/>
+        <w:tab w:val="left" w:pos="6412"/>
+        <w:tab w:val="left" w:pos="7328"/>
+        <w:tab w:val="left" w:pos="8244"/>
+        <w:tab w:val="left" w:pos="9160"/>
+        <w:tab w:val="left" w:pos="10076"/>
+        <w:tab w:val="left" w:pos="10992"/>
+        <w:tab w:val="left" w:pos="11908"/>
+        <w:tab w:val="left" w:pos="12824"/>
+        <w:tab w:val="left" w:pos="13740"/>
+        <w:tab w:val="left" w:pos="14656"/>
+      </w:tabs>
+      <w:jc w:val="left"/>
+    </w:pPr>
+    <w:rPr>
+      <w:rFonts w:ascii="宋体" w:eastAsia="宋体" w:hAnsi="宋体" w:cs="宋体"/>
+      <w:kern w:val="0"/>
+      <w:sz w:val="24"/>
+      <w:szCs w:val="24"/>
+    </w:rPr>
+  </w:style>
+  <w:style w:type="character" w:customStyle="1" w:styleId="HTML0">
+    <w:name w:val="HTML 预设格式 字符"/>
+    <w:basedOn w:val="a0"/>
+    <w:link w:val="HTML"/>
+    <w:uiPriority w:val="99"/>
+    <w:semiHidden/>
+    <w:rsid w:val="00174727"/>
+    <w:rPr>
+      <w:rFonts w:ascii="宋体" w:eastAsia="宋体" w:hAnsi="宋体" w:cs="宋体"/>
+      <w:kern w:val="0"/>
+      <w:sz w:val="24"/>
+      <w:szCs w:val="24"/>
+    </w:rPr>
+  </w:style>
+  <w:style w:type="character" w:styleId="HTML1">
+    <w:name w:val="HTML Code"/>
+    <w:basedOn w:val="a0"/>
+    <w:uiPriority w:val="99"/>
+    <w:semiHidden/>
+    <w:unhideWhenUsed/>
+    <w:rsid w:val="00174727"/>
+    <w:rPr>
+      <w:rFonts w:ascii="宋体" w:eastAsia="宋体" w:hAnsi="宋体" w:cs="宋体"/>
+      <w:sz w:val="24"/>
+      <w:szCs w:val="24"/>
     </w:rPr>
   </w:style>
 </w:styles>

--- a/初始化.docx
+++ b/初始化.docx
@@ -366,7 +366,72 @@
         </w:rPr>
       </w:pPr>
     </w:p>
+    <w:p>
+      <w:r>
+        <w:rPr>
+          <w:rFonts w:hint="eastAsia"/>
+        </w:rPr>
+        <w:t>安装</w:t>
+      </w:r>
+      <w:proofErr w:type="spellStart"/>
+      <w:r>
+        <w:rPr>
+          <w:rFonts w:hint="eastAsia"/>
+        </w:rPr>
+        <w:t>elementui</w:t>
+      </w:r>
+      <w:proofErr w:type="spellEnd"/>
+      <w:r>
+        <w:t xml:space="preserve">  </w:t>
+      </w:r>
+    </w:p>
+    <w:p>
+      <w:pPr>
+        <w:pStyle w:val="HTML"/>
+        <w:shd w:val="clear" w:color="auto" w:fill="2B2B2B"/>
+        <w:rPr>
+          <w:color w:val="F8F8F2"/>
+          <w:sz w:val="21"/>
+          <w:szCs w:val="21"/>
+        </w:rPr>
+      </w:pPr>
+      <w:proofErr w:type="spellStart"/>
+      <w:r>
+        <w:rPr>
+          <w:rStyle w:val="HTML1"/>
+          <w:rFonts w:ascii="Consolas" w:hAnsi="Consolas"/>
+          <w:color w:val="F8F8F2"/>
+        </w:rPr>
+        <w:t>npm</w:t>
+      </w:r>
+      <w:proofErr w:type="spellEnd"/>
+      <w:r>
+        <w:rPr>
+          <w:rStyle w:val="HTML1"/>
+          <w:rFonts w:ascii="Consolas" w:hAnsi="Consolas"/>
+          <w:color w:val="F8F8F2"/>
+        </w:rPr>
+        <w:t xml:space="preserve"> install element-</w:t>
+      </w:r>
+      <w:proofErr w:type="spellStart"/>
+      <w:r>
+        <w:rPr>
+          <w:rStyle w:val="HTML1"/>
+          <w:rFonts w:ascii="Consolas" w:hAnsi="Consolas"/>
+          <w:color w:val="F8F8F2"/>
+        </w:rPr>
+        <w:t>ui</w:t>
+      </w:r>
+      <w:proofErr w:type="spellEnd"/>
+    </w:p>
     <w:p/>
+    <w:p>
+      <w:pPr>
+        <w:rPr>
+          <w:rFonts w:hint="eastAsia"/>
+        </w:rPr>
+      </w:pPr>
+    </w:p>
     <w:sectPr>
       <w:pgSz w:w="11906" w:h="16838"/>
       <w:pgMar w:top="1440" w:right="1800" w:bottom="1440" w:left="1800" w:header="851" w:footer="992" w:gutter="0"/>

--- a/初始化.docx
+++ b/初始化.docx
@@ -423,6 +423,66 @@
         <w:t>ui</w:t>
       </w:r>
       <w:proofErr w:type="spellEnd"/>
+    </w:p>
+    <w:p/>
+    <w:p>
+      <w:r>
+        <w:rPr>
+          <w:rFonts w:hint="eastAsia"/>
+        </w:rPr>
+        <w:t>麻烦的事情来了</w:t>
+      </w:r>
+    </w:p>
+    <w:p>
+      <w:r>
+        <w:rPr>
+          <w:rFonts w:hint="eastAsia"/>
+        </w:rPr>
+        <w:t>因为我的前后端都在同一台服务商</w:t>
+      </w:r>
+    </w:p>
+    <w:p>
+      <w:r>
+        <w:rPr>
+          <w:rFonts w:hint="eastAsia"/>
+        </w:rPr>
+        <w:t xml:space="preserve">如果用同一个端口 </w:t>
+      </w:r>
+      <w:r>
+        <w:t xml:space="preserve">  </w:t>
+      </w:r>
+      <w:r>
+        <w:rPr>
+          <w:rFonts w:hint="eastAsia"/>
+        </w:rPr>
+        <w:t>则提示address</w:t>
+      </w:r>
+      <w:r>
+        <w:t xml:space="preserve"> </w:t>
+      </w:r>
+      <w:r>
+        <w:rPr>
+          <w:rFonts w:hint="eastAsia"/>
+        </w:rPr>
+        <w:t>占用</w:t>
+      </w:r>
+    </w:p>
+    <w:p>
+      <w:r>
+        <w:rPr>
+          <w:rFonts w:hint="eastAsia"/>
+        </w:rPr>
+        <w:t xml:space="preserve">如果不用同一个端口 </w:t>
+      </w:r>
+      <w:r>
+        <w:t xml:space="preserve">  </w:t>
+      </w:r>
+      <w:r>
+        <w:rPr>
+          <w:rFonts w:hint="eastAsia"/>
+        </w:rPr>
+        <w:t>则有跨域问题</w:t>
+      </w:r>
     </w:p>
     <w:p/>
     <w:p>
